--- a/Innovations.docx
+++ b/Innovations.docx
@@ -6,7 +6,7 @@
       <w:pPr>
         <w:pStyle w:val="Heading1"/>
       </w:pPr>
-      <w:bookmarkStart w:id="0" w:name="_Toc194595507"/>
+      <w:bookmarkStart w:id="0" w:name="_Toc195108792"/>
       <w:r>
         <w:t>Innovations</w:t>
       </w:r>
@@ -15,6 +15,13 @@
     <w:p/>
     <w:sdt>
       <w:sdtPr>
+        <w:rPr>
+          <w:rFonts w:asciiTheme="minorHAnsi" w:eastAsiaTheme="minorHAnsi" w:hAnsiTheme="minorHAnsi" w:cstheme="minorBidi"/>
+          <w:color w:val="auto"/>
+          <w:sz w:val="22"/>
+          <w:szCs w:val="22"/>
+          <w:lang w:val="en-IE"/>
+        </w:rPr>
         <w:id w:val="-65808028"/>
         <w:docPartObj>
           <w:docPartGallery w:val="Table of Contents"/>
@@ -23,14 +30,9 @@
       </w:sdtPr>
       <w:sdtEndPr>
         <w:rPr>
-          <w:rFonts w:asciiTheme="minorHAnsi" w:eastAsiaTheme="minorHAnsi" w:hAnsiTheme="minorHAnsi" w:cstheme="minorBidi"/>
           <w:b/>
           <w:bCs/>
           <w:noProof/>
-          <w:color w:val="auto"/>
-          <w:sz w:val="22"/>
-          <w:szCs w:val="22"/>
-          <w:lang w:val="en-IE"/>
         </w:rPr>
       </w:sdtEndPr>
       <w:sdtContent>
@@ -67,7 +69,7 @@
           <w:r>
             <w:fldChar w:fldCharType="separate"/>
           </w:r>
-          <w:hyperlink w:anchor="_Toc194595507" w:history="1">
+          <w:hyperlink w:anchor="_Toc195108792" w:history="1">
             <w:r>
               <w:rPr>
                 <w:rStyle w:val="Hyperlink"/>
@@ -94,7 +96,7 @@
                 <w:noProof/>
                 <w:webHidden/>
               </w:rPr>
-              <w:instrText xml:space="preserve"> PAGEREF _Toc194595507 \h </w:instrText>
+              <w:instrText xml:space="preserve"> PAGEREF _Toc195108792 \h </w:instrText>
             </w:r>
             <w:r>
               <w:rPr>
@@ -141,7 +143,7 @@
               <w14:ligatures w14:val="standardContextual"/>
             </w:rPr>
           </w:pPr>
-          <w:hyperlink w:anchor="_Toc194595508" w:history="1">
+          <w:hyperlink w:anchor="_Toc195108793" w:history="1">
             <w:r>
               <w:rPr>
                 <w:rStyle w:val="Hyperlink"/>
@@ -168,7 +170,7 @@
                 <w:noProof/>
                 <w:webHidden/>
               </w:rPr>
-              <w:instrText xml:space="preserve"> PAGEREF _Toc194595508 \h </w:instrText>
+              <w:instrText xml:space="preserve"> PAGEREF _Toc195108793 \h </w:instrText>
             </w:r>
             <w:r>
               <w:rPr>
@@ -215,7 +217,7 @@
               <w14:ligatures w14:val="standardContextual"/>
             </w:rPr>
           </w:pPr>
-          <w:hyperlink w:anchor="_Toc194595509" w:history="1">
+          <w:hyperlink w:anchor="_Toc195108794" w:history="1">
             <w:r>
               <w:rPr>
                 <w:rStyle w:val="Hyperlink"/>
@@ -242,7 +244,7 @@
                 <w:noProof/>
                 <w:webHidden/>
               </w:rPr>
-              <w:instrText xml:space="preserve"> PAGEREF _Toc194595509 \h </w:instrText>
+              <w:instrText xml:space="preserve"> PAGEREF _Toc195108794 \h </w:instrText>
             </w:r>
             <w:r>
               <w:rPr>
@@ -262,7 +264,7 @@
                 <w:noProof/>
                 <w:webHidden/>
               </w:rPr>
-              <w:t>1</w:t>
+              <w:t>2</w:t>
             </w:r>
             <w:r>
               <w:rPr>
@@ -289,7 +291,7 @@
               <w14:ligatures w14:val="standardContextual"/>
             </w:rPr>
           </w:pPr>
-          <w:hyperlink w:anchor="_Toc194595510" w:history="1">
+          <w:hyperlink w:anchor="_Toc195108795" w:history="1">
             <w:r>
               <w:rPr>
                 <w:rStyle w:val="Hyperlink"/>
@@ -316,7 +318,7 @@
                 <w:noProof/>
                 <w:webHidden/>
               </w:rPr>
-              <w:instrText xml:space="preserve"> PAGEREF _Toc194595510 \h </w:instrText>
+              <w:instrText xml:space="preserve"> PAGEREF _Toc195108795 \h </w:instrText>
             </w:r>
             <w:r>
               <w:rPr>
@@ -337,6 +339,80 @@
                 <w:webHidden/>
               </w:rPr>
               <w:t>3</w:t>
+            </w:r>
+            <w:r>
+              <w:rPr>
+                <w:noProof/>
+                <w:webHidden/>
+              </w:rPr>
+              <w:fldChar w:fldCharType="end"/>
+            </w:r>
+          </w:hyperlink>
+        </w:p>
+        <w:p>
+          <w:pPr>
+            <w:pStyle w:val="TOC2"/>
+            <w:tabs>
+              <w:tab w:val="right" w:leader="dot" w:pos="9062"/>
+            </w:tabs>
+            <w:rPr>
+              <w:rFonts w:eastAsiaTheme="minorEastAsia"/>
+              <w:noProof/>
+              <w:kern w:val="2"/>
+              <w:sz w:val="24"/>
+              <w:szCs w:val="24"/>
+              <w:lang w:eastAsia="en-IE"/>
+              <w14:ligatures w14:val="standardContextual"/>
+            </w:rPr>
+          </w:pPr>
+          <w:hyperlink w:anchor="_Toc195108796" w:history="1">
+            <w:r>
+              <w:rPr>
+                <w:rStyle w:val="Hyperlink"/>
+                <w:noProof/>
+              </w:rPr>
+              <w:t>Add Vehicle Page</w:t>
+            </w:r>
+            <w:r>
+              <w:rPr>
+                <w:noProof/>
+                <w:webHidden/>
+              </w:rPr>
+              <w:tab/>
+            </w:r>
+            <w:r>
+              <w:rPr>
+                <w:noProof/>
+                <w:webHidden/>
+              </w:rPr>
+              <w:fldChar w:fldCharType="begin"/>
+            </w:r>
+            <w:r>
+              <w:rPr>
+                <w:noProof/>
+                <w:webHidden/>
+              </w:rPr>
+              <w:instrText xml:space="preserve"> PAGEREF _Toc195108796 \h </w:instrText>
+            </w:r>
+            <w:r>
+              <w:rPr>
+                <w:noProof/>
+                <w:webHidden/>
+              </w:rPr>
+            </w:r>
+            <w:r>
+              <w:rPr>
+                <w:noProof/>
+                <w:webHidden/>
+              </w:rPr>
+              <w:fldChar w:fldCharType="separate"/>
+            </w:r>
+            <w:r>
+              <w:rPr>
+                <w:noProof/>
+                <w:webHidden/>
+              </w:rPr>
+              <w:t>4</w:t>
             </w:r>
             <w:r>
               <w:rPr>
@@ -363,7 +439,7 @@
       <w:pPr>
         <w:pStyle w:val="Heading2"/>
       </w:pPr>
-      <w:bookmarkStart w:id="1" w:name="_Toc194595508"/>
+      <w:bookmarkStart w:id="1" w:name="_Toc195108793"/>
       <w:r>
         <w:t>GitHub Link</w:t>
       </w:r>
@@ -407,7 +483,7 @@
       <w:pPr>
         <w:pStyle w:val="Heading2"/>
       </w:pPr>
-      <w:bookmarkStart w:id="2" w:name="_Toc194595509"/>
+      <w:bookmarkStart w:id="2" w:name="_Toc195108794"/>
       <w:r>
         <w:lastRenderedPageBreak/>
         <w:t>SCSS Styling</w:t>
@@ -421,6 +497,9 @@
     </w:p>
     <w:p>
       <w:r>
+        <w:rPr>
+          <w:noProof/>
+        </w:rPr>
         <w:drawing>
           <wp:inline distT="0" distB="0" distL="0" distR="0" wp14:anchorId="64D73721" wp14:editId="684F126A">
             <wp:extent cx="5760720" cy="5636895"/>
@@ -518,6 +597,7 @@
       </w:pPr>
       <w:r>
         <w:rPr>
+          <w:noProof/>
           <w:sz w:val="20"/>
           <w:szCs w:val="20"/>
         </w:rPr>
@@ -602,7 +682,7 @@
       <w:pPr>
         <w:pStyle w:val="Heading2"/>
       </w:pPr>
-      <w:bookmarkStart w:id="3" w:name="_Toc194595510"/>
+      <w:bookmarkStart w:id="3" w:name="_Toc195108795"/>
       <w:r>
         <w:t>Strong API Result Typing</w:t>
       </w:r>
@@ -632,6 +712,9 @@
     </w:p>
     <w:p>
       <w:r>
+        <w:rPr>
+          <w:noProof/>
+        </w:rPr>
         <w:lastRenderedPageBreak/>
         <w:drawing>
           <wp:inline distT="0" distB="0" distL="0" distR="0" wp14:anchorId="0E27491C" wp14:editId="2A300AC3">
@@ -702,12 +785,346 @@
     </w:p>
     <w:p>
       <w:pPr>
-        <w:rPr>
-          <w:sz w:val="20"/>
-          <w:szCs w:val="20"/>
-        </w:rPr>
+        <w:pStyle w:val="Heading2"/>
       </w:pPr>
-    </w:p>
+      <w:bookmarkStart w:id="4" w:name="_Toc195108796"/>
+      <w:r>
+        <w:t>Add Vehicle Page</w:t>
+      </w:r>
+      <w:bookmarkEnd w:id="4"/>
+    </w:p>
+    <w:p>
+      <w:r>
+        <w:t>Add page with error handling and validation for posting vehicles to the database.</w:t>
+      </w:r>
+    </w:p>
+    <w:p>
+      <w:r>
+        <w:lastRenderedPageBreak/>
+        <w:drawing>
+          <wp:inline distT="0" distB="0" distL="0" distR="0" wp14:anchorId="36C80C99" wp14:editId="4ACEF25C">
+            <wp:extent cx="4693920" cy="4522660"/>
+            <wp:effectExtent l="0" t="0" r="0" b="0"/>
+            <wp:docPr id="943563698" name="Picture 1" descr="A screenshot of a computer&#10;&#10;AI-generated content may be incorrect."/>
+            <wp:cNvGraphicFramePr>
+              <a:graphicFrameLocks xmlns:a="http://schemas.openxmlformats.org/drawingml/2006/main" noChangeAspect="1"/>
+            </wp:cNvGraphicFramePr>
+            <a:graphic xmlns:a="http://schemas.openxmlformats.org/drawingml/2006/main">
+              <a:graphicData uri="http://schemas.openxmlformats.org/drawingml/2006/picture">
+                <pic:pic xmlns:pic="http://schemas.openxmlformats.org/drawingml/2006/picture">
+                  <pic:nvPicPr>
+                    <pic:cNvPr id="943563698" name="Picture 1" descr="A screenshot of a computer&#10;&#10;AI-generated content may be incorrect."/>
+                    <pic:cNvPicPr/>
+                  </pic:nvPicPr>
+                  <pic:blipFill>
+                    <a:blip r:embed="rId9"/>
+                    <a:stretch>
+                      <a:fillRect/>
+                    </a:stretch>
+                  </pic:blipFill>
+                  <pic:spPr>
+                    <a:xfrm>
+                      <a:off x="0" y="0"/>
+                      <a:ext cx="4706897" cy="4535164"/>
+                    </a:xfrm>
+                    <a:prstGeom prst="rect">
+                      <a:avLst/>
+                    </a:prstGeom>
+                  </pic:spPr>
+                </pic:pic>
+              </a:graphicData>
+            </a:graphic>
+          </wp:inline>
+        </w:drawing>
+      </w:r>
+    </w:p>
+    <w:p>
+      <w:pPr>
+        <w:rPr>
+          <w:sz w:val="20"/>
+          <w:szCs w:val="20"/>
+        </w:rPr>
+      </w:pPr>
+      <w:r>
+        <w:rPr>
+          <w:sz w:val="20"/>
+          <w:szCs w:val="20"/>
+        </w:rPr>
+        <w:t xml:space="preserve">Figure </w:t>
+      </w:r>
+      <w:r>
+        <w:rPr>
+          <w:sz w:val="20"/>
+          <w:szCs w:val="20"/>
+        </w:rPr>
+        <w:t>4</w:t>
+      </w:r>
+      <w:r>
+        <w:rPr>
+          <w:sz w:val="20"/>
+          <w:szCs w:val="20"/>
+        </w:rPr>
+        <w:t xml:space="preserve">: </w:t>
+      </w:r>
+      <w:r>
+        <w:rPr>
+          <w:sz w:val="20"/>
+          <w:szCs w:val="20"/>
+        </w:rPr>
+        <w:t>Add Vehicle Page</w:t>
+      </w:r>
+    </w:p>
+    <w:p/>
+    <w:p/>
+    <w:p>
+      <w:r>
+        <w:lastRenderedPageBreak/>
+        <w:drawing>
+          <wp:inline distT="0" distB="0" distL="0" distR="0" wp14:anchorId="6B506426" wp14:editId="1B7B3BD2">
+            <wp:extent cx="5760720" cy="4030345"/>
+            <wp:effectExtent l="0" t="0" r="0" b="8255"/>
+            <wp:docPr id="2036223460" name="Picture 1"/>
+            <wp:cNvGraphicFramePr>
+              <a:graphicFrameLocks xmlns:a="http://schemas.openxmlformats.org/drawingml/2006/main" noChangeAspect="1"/>
+            </wp:cNvGraphicFramePr>
+            <a:graphic xmlns:a="http://schemas.openxmlformats.org/drawingml/2006/main">
+              <a:graphicData uri="http://schemas.openxmlformats.org/drawingml/2006/picture">
+                <pic:pic xmlns:pic="http://schemas.openxmlformats.org/drawingml/2006/picture">
+                  <pic:nvPicPr>
+                    <pic:cNvPr id="2036223460" name=""/>
+                    <pic:cNvPicPr/>
+                  </pic:nvPicPr>
+                  <pic:blipFill>
+                    <a:blip r:embed="rId10"/>
+                    <a:stretch>
+                      <a:fillRect/>
+                    </a:stretch>
+                  </pic:blipFill>
+                  <pic:spPr>
+                    <a:xfrm>
+                      <a:off x="0" y="0"/>
+                      <a:ext cx="5760720" cy="4030345"/>
+                    </a:xfrm>
+                    <a:prstGeom prst="rect">
+                      <a:avLst/>
+                    </a:prstGeom>
+                  </pic:spPr>
+                </pic:pic>
+              </a:graphicData>
+            </a:graphic>
+          </wp:inline>
+        </w:drawing>
+      </w:r>
+    </w:p>
+    <w:p>
+      <w:pPr>
+        <w:rPr>
+          <w:sz w:val="20"/>
+          <w:szCs w:val="20"/>
+        </w:rPr>
+      </w:pPr>
+      <w:r>
+        <w:rPr>
+          <w:sz w:val="20"/>
+          <w:szCs w:val="20"/>
+        </w:rPr>
+        <w:t xml:space="preserve">Figure </w:t>
+      </w:r>
+      <w:r>
+        <w:rPr>
+          <w:sz w:val="20"/>
+          <w:szCs w:val="20"/>
+        </w:rPr>
+        <w:t>5</w:t>
+      </w:r>
+      <w:r>
+        <w:rPr>
+          <w:sz w:val="20"/>
+          <w:szCs w:val="20"/>
+        </w:rPr>
+        <w:t xml:space="preserve">: </w:t>
+      </w:r>
+      <w:r>
+        <w:rPr>
+          <w:sz w:val="20"/>
+          <w:szCs w:val="20"/>
+        </w:rPr>
+        <w:t>Validation</w:t>
+      </w:r>
+      <w:r>
+        <w:rPr>
+          <w:sz w:val="20"/>
+          <w:szCs w:val="20"/>
+        </w:rPr>
+        <w:t>, no duplicate registrations</w:t>
+      </w:r>
+    </w:p>
+    <w:p>
+      <w:r>
+        <w:t>This page ensure that all fields are filled out and registration is not duplicated.</w:t>
+      </w:r>
+    </w:p>
+    <w:p/>
+    <w:p>
+      <w:r>
+        <w:drawing>
+          <wp:inline distT="0" distB="0" distL="0" distR="0" wp14:anchorId="0C3B8BBF" wp14:editId="6C6B7B2D">
+            <wp:extent cx="5760720" cy="2555875"/>
+            <wp:effectExtent l="0" t="0" r="0" b="0"/>
+            <wp:docPr id="650146602" name="Picture 1" descr="A screenshot of a computer&#10;&#10;AI-generated content may be incorrect."/>
+            <wp:cNvGraphicFramePr>
+              <a:graphicFrameLocks xmlns:a="http://schemas.openxmlformats.org/drawingml/2006/main" noChangeAspect="1"/>
+            </wp:cNvGraphicFramePr>
+            <a:graphic xmlns:a="http://schemas.openxmlformats.org/drawingml/2006/main">
+              <a:graphicData uri="http://schemas.openxmlformats.org/drawingml/2006/picture">
+                <pic:pic xmlns:pic="http://schemas.openxmlformats.org/drawingml/2006/picture">
+                  <pic:nvPicPr>
+                    <pic:cNvPr id="650146602" name="Picture 1" descr="A screenshot of a computer&#10;&#10;AI-generated content may be incorrect."/>
+                    <pic:cNvPicPr/>
+                  </pic:nvPicPr>
+                  <pic:blipFill>
+                    <a:blip r:embed="rId11"/>
+                    <a:stretch>
+                      <a:fillRect/>
+                    </a:stretch>
+                  </pic:blipFill>
+                  <pic:spPr>
+                    <a:xfrm>
+                      <a:off x="0" y="0"/>
+                      <a:ext cx="5760720" cy="2555875"/>
+                    </a:xfrm>
+                    <a:prstGeom prst="rect">
+                      <a:avLst/>
+                    </a:prstGeom>
+                  </pic:spPr>
+                </pic:pic>
+              </a:graphicData>
+            </a:graphic>
+          </wp:inline>
+        </w:drawing>
+      </w:r>
+    </w:p>
+    <w:p>
+      <w:pPr>
+        <w:rPr>
+          <w:sz w:val="20"/>
+          <w:szCs w:val="20"/>
+        </w:rPr>
+      </w:pPr>
+      <w:r>
+        <w:rPr>
+          <w:sz w:val="20"/>
+          <w:szCs w:val="20"/>
+        </w:rPr>
+        <w:t xml:space="preserve">Figure </w:t>
+      </w:r>
+      <w:r>
+        <w:rPr>
+          <w:sz w:val="20"/>
+          <w:szCs w:val="20"/>
+        </w:rPr>
+        <w:t>6</w:t>
+      </w:r>
+      <w:r>
+        <w:rPr>
+          <w:sz w:val="20"/>
+          <w:szCs w:val="20"/>
+        </w:rPr>
+        <w:t xml:space="preserve">: </w:t>
+      </w:r>
+      <w:r>
+        <w:rPr>
+          <w:sz w:val="20"/>
+          <w:szCs w:val="20"/>
+        </w:rPr>
+        <w:t xml:space="preserve">Added Vehicles </w:t>
+      </w:r>
+      <w:r>
+        <w:rPr>
+          <w:sz w:val="20"/>
+          <w:szCs w:val="20"/>
+        </w:rPr>
+        <w:t>will show up in table</w:t>
+      </w:r>
+    </w:p>
+    <w:p/>
+    <w:p>
+      <w:r>
+        <w:lastRenderedPageBreak/>
+        <w:drawing>
+          <wp:inline distT="0" distB="0" distL="0" distR="0" wp14:anchorId="78A7D08B" wp14:editId="7EF4448A">
+            <wp:extent cx="5760720" cy="5934075"/>
+            <wp:effectExtent l="0" t="0" r="0" b="9525"/>
+            <wp:docPr id="49550751" name="Picture 1" descr="A screenshot of a computer&#10;&#10;AI-generated content may be incorrect."/>
+            <wp:cNvGraphicFramePr>
+              <a:graphicFrameLocks xmlns:a="http://schemas.openxmlformats.org/drawingml/2006/main" noChangeAspect="1"/>
+            </wp:cNvGraphicFramePr>
+            <a:graphic xmlns:a="http://schemas.openxmlformats.org/drawingml/2006/main">
+              <a:graphicData uri="http://schemas.openxmlformats.org/drawingml/2006/picture">
+                <pic:pic xmlns:pic="http://schemas.openxmlformats.org/drawingml/2006/picture">
+                  <pic:nvPicPr>
+                    <pic:cNvPr id="49550751" name="Picture 1" descr="A screenshot of a computer&#10;&#10;AI-generated content may be incorrect."/>
+                    <pic:cNvPicPr/>
+                  </pic:nvPicPr>
+                  <pic:blipFill>
+                    <a:blip r:embed="rId12"/>
+                    <a:stretch>
+                      <a:fillRect/>
+                    </a:stretch>
+                  </pic:blipFill>
+                  <pic:spPr>
+                    <a:xfrm>
+                      <a:off x="0" y="0"/>
+                      <a:ext cx="5760720" cy="5934075"/>
+                    </a:xfrm>
+                    <a:prstGeom prst="rect">
+                      <a:avLst/>
+                    </a:prstGeom>
+                  </pic:spPr>
+                </pic:pic>
+              </a:graphicData>
+            </a:graphic>
+          </wp:inline>
+        </w:drawing>
+      </w:r>
+    </w:p>
+    <w:p>
+      <w:pPr>
+        <w:rPr>
+          <w:sz w:val="20"/>
+          <w:szCs w:val="20"/>
+        </w:rPr>
+      </w:pPr>
+      <w:r>
+        <w:rPr>
+          <w:sz w:val="20"/>
+          <w:szCs w:val="20"/>
+        </w:rPr>
+        <w:t xml:space="preserve">Figure </w:t>
+      </w:r>
+      <w:r>
+        <w:rPr>
+          <w:sz w:val="20"/>
+          <w:szCs w:val="20"/>
+        </w:rPr>
+        <w:t>7</w:t>
+      </w:r>
+      <w:r>
+        <w:rPr>
+          <w:sz w:val="20"/>
+          <w:szCs w:val="20"/>
+        </w:rPr>
+        <w:t xml:space="preserve">: </w:t>
+      </w:r>
+      <w:r>
+        <w:rPr>
+          <w:sz w:val="20"/>
+          <w:szCs w:val="20"/>
+        </w:rPr>
+        <w:t>Added Vehicles can be assigned to a mechanic</w:t>
+      </w:r>
+    </w:p>
+    <w:p/>
     <w:sectPr>
       <w:pgSz w:w="11906" w:h="16838"/>
       <w:pgMar w:top="1417" w:right="1417" w:bottom="1134" w:left="1417" w:header="708" w:footer="708" w:gutter="0"/>
@@ -1318,6 +1735,7 @@
   <w:style w:type="character" w:default="1" w:styleId="DefaultParagraphFont">
     <w:name w:val="Default Paragraph Font"/>
     <w:uiPriority w:val="1"/>
+    <w:semiHidden/>
     <w:unhideWhenUsed/>
   </w:style>
   <w:style w:type="table" w:default="1" w:styleId="TableNormal">
